--- a/结题材料/用户使用手册_基于CNN的车牌识别系统.docx
+++ b/结题材料/用户使用手册_基于CNN的车牌识别系统.docx
@@ -215,7 +215,7 @@
           <w:b/>
           <w:sz w:val="24"/>
         </w:rPr>
-        <w:t>赵振刚</w:t>
+        <w:t>Gavin</w:t>
       </w:r>
     </w:p>
     <w:p>
@@ -282,23 +282,13 @@
         </w:rPr>
         <w:tab/>
       </w:r>
-      <w:proofErr w:type="gramStart"/>
       <w:r>
         <w:rPr>
           <w:rFonts w:hAnsi="宋体" w:hint="eastAsia"/>
           <w:b/>
           <w:sz w:val="24"/>
         </w:rPr>
-        <w:t>厉</w:t>
-      </w:r>
-      <w:proofErr w:type="gramEnd"/>
-      <w:r>
-        <w:rPr>
-          <w:rFonts w:hAnsi="宋体" w:hint="eastAsia"/>
-          <w:b/>
-          <w:sz w:val="24"/>
-        </w:rPr>
-        <w:t>天然</w:t>
+        <w:t>ltr</w:t>
       </w:r>
     </w:p>
     <w:p/>
@@ -310,8 +300,6 @@
       <w:r>
         <w:br w:type="page"/>
       </w:r>
-      <w:bookmarkStart w:id="0" w:name="_GoBack"/>
-      <w:bookmarkEnd w:id="0"/>
     </w:p>
     <w:sdt>
       <w:sdtPr>
@@ -1666,7 +1654,7 @@
       <w:pPr>
         <w:pStyle w:val="1"/>
       </w:pPr>
-      <w:bookmarkStart w:id="1" w:name="_Toc13668846"/>
+      <w:bookmarkStart w:id="0" w:name="_Toc13668846"/>
       <w:r>
         <w:rPr>
           <w:rFonts w:hint="eastAsia"/>
@@ -1680,7 +1668,7 @@
         </w:rPr>
         <w:t>引言</w:t>
       </w:r>
-      <w:bookmarkEnd w:id="1"/>
+      <w:bookmarkEnd w:id="0"/>
     </w:p>
     <w:p>
       <w:pPr>
@@ -1693,14 +1681,14 @@
           <w:rFonts w:ascii="宋体" w:hAnsi="宋体"/>
         </w:rPr>
       </w:pPr>
-      <w:bookmarkStart w:id="2" w:name="_Toc13668847"/>
+      <w:bookmarkStart w:id="1" w:name="_Toc13668847"/>
       <w:r>
         <w:rPr>
           <w:rFonts w:ascii="宋体" w:hAnsi="宋体" w:hint="eastAsia"/>
         </w:rPr>
         <w:t>编写目的</w:t>
       </w:r>
-      <w:bookmarkEnd w:id="2"/>
+      <w:bookmarkEnd w:id="1"/>
     </w:p>
     <w:p>
       <w:r>
@@ -1754,14 +1742,14 @@
           <w:numId w:val="1"/>
         </w:numPr>
       </w:pPr>
-      <w:bookmarkStart w:id="3" w:name="_Toc13668848"/>
+      <w:bookmarkStart w:id="2" w:name="_Toc13668848"/>
       <w:r>
         <w:rPr>
           <w:rFonts w:hint="eastAsia"/>
         </w:rPr>
         <w:t>背景</w:t>
       </w:r>
-      <w:bookmarkEnd w:id="3"/>
+      <w:bookmarkEnd w:id="2"/>
     </w:p>
     <w:p>
       <w:r>
@@ -1787,35 +1775,37 @@
           <w:numId w:val="2"/>
         </w:numPr>
       </w:pPr>
-      <w:bookmarkStart w:id="4" w:name="_Toc13668849"/>
+      <w:bookmarkStart w:id="3" w:name="_Toc13668849"/>
       <w:r>
         <w:rPr>
           <w:rFonts w:hint="eastAsia"/>
         </w:rPr>
         <w:t>用途</w:t>
       </w:r>
+      <w:bookmarkEnd w:id="3"/>
+    </w:p>
+    <w:p>
+      <w:pPr>
+        <w:pStyle w:val="2"/>
+      </w:pPr>
+      <w:bookmarkStart w:id="4" w:name="_Toc13668850"/>
+      <w:r>
+        <w:rPr>
+          <w:rFonts w:hint="eastAsia"/>
+        </w:rPr>
+        <w:t>2</w:t>
+      </w:r>
+      <w:r>
+        <w:t xml:space="preserve">.1 </w:t>
+      </w:r>
+      <w:r>
+        <w:rPr>
+          <w:rFonts w:hint="eastAsia"/>
+        </w:rPr>
+        <w:t>功能</w:t>
+      </w:r>
+      <w:bookmarkStart w:id="5" w:name="_GoBack"/>
       <w:bookmarkEnd w:id="4"/>
-    </w:p>
-    <w:p>
-      <w:pPr>
-        <w:pStyle w:val="2"/>
-      </w:pPr>
-      <w:bookmarkStart w:id="5" w:name="_Toc13668850"/>
-      <w:r>
-        <w:rPr>
-          <w:rFonts w:hint="eastAsia"/>
-        </w:rPr>
-        <w:t>2</w:t>
-      </w:r>
-      <w:r>
-        <w:t xml:space="preserve">.1 </w:t>
-      </w:r>
-      <w:r>
-        <w:rPr>
-          <w:rFonts w:hint="eastAsia"/>
-        </w:rPr>
-        <w:t>功能</w:t>
-      </w:r>
       <w:bookmarkEnd w:id="5"/>
     </w:p>
     <w:p>
@@ -1846,10 +1836,10 @@
             <v:path o:extrusionok="f" gradientshapeok="t" o:connecttype="rect"/>
             <o:lock v:ext="edit" aspectratio="t"/>
           </v:shapetype>
-          <v:shape id="_x0000_i1025" type="#_x0000_t75" style="width:222.1pt;height:283.9pt" o:ole="">
+          <v:shape id="_x0000_i1025" type="#_x0000_t75" style="width:222pt;height:284.25pt" o:ole="">
             <v:imagedata r:id="rId9" o:title=""/>
           </v:shape>
-          <o:OLEObject Type="Embed" ProgID="Visio.Drawing.15" ShapeID="_x0000_i1025" DrawAspect="Content" ObjectID="_1624393546" r:id="rId10"/>
+          <o:OLEObject Type="Embed" ProgID="Visio.Drawing.15" ShapeID="_x0000_i1025" DrawAspect="Content" ObjectID="_1625929915" r:id="rId10"/>
         </w:object>
       </w:r>
     </w:p>
@@ -3398,14 +3388,14 @@
                     </pic:cNvPicPr>
                   </pic:nvPicPr>
                   <pic:blipFill>
-                    <a:blip r:embed="rId11">
+                    <a:blip r:embed="rId11" cstate="print">
                       <a:extLst>
                         <a:ext uri="{28A0092B-C50C-407E-A947-70E740481C1C}">
                           <a14:useLocalDpi xmlns:a14="http://schemas.microsoft.com/office/drawing/2010/main" val="0"/>
                         </a:ext>
                       </a:extLst>
                     </a:blip>
-                    <a:srcRect l="26931"/>
+                    <a:srcRect/>
                     <a:stretch>
                       <a:fillRect/>
                     </a:stretch>
@@ -3549,7 +3539,12 @@
       </w:r>
     </w:p>
     <w:sectPr>
-      <w:headerReference w:type="default" r:id="rId13"/>
+      <w:headerReference w:type="even" r:id="rId13"/>
+      <w:headerReference w:type="default" r:id="rId14"/>
+      <w:footerReference w:type="even" r:id="rId15"/>
+      <w:footerReference w:type="default" r:id="rId16"/>
+      <w:headerReference w:type="first" r:id="rId17"/>
+      <w:footerReference w:type="first" r:id="rId18"/>
       <w:pgSz w:w="11906" w:h="16838"/>
       <w:pgMar w:top="1440" w:right="1800" w:bottom="1440" w:left="1800" w:header="709" w:footer="992" w:gutter="0"/>
       <w:cols w:space="425"/>
@@ -3578,6 +3573,36 @@
 </w:endnotes>
 </file>
 
+<file path=word/footer1.xml><?xml version="1.0" encoding="utf-8"?>
+<w:ftr xmlns:wpc="http://schemas.microsoft.com/office/word/2010/wordprocessingCanvas" xmlns:cx="http://schemas.microsoft.com/office/drawing/2014/chartex" xmlns:mc="http://schemas.openxmlformats.org/markup-compatibility/2006" xmlns:o="urn:schemas-microsoft-com:office:office" xmlns:r="http://schemas.openxmlformats.org/officeDocument/2006/relationships" xmlns:m="http://schemas.openxmlformats.org/officeDocument/2006/math" xmlns:v="urn:schemas-microsoft-com:vml" xmlns:wp14="http://schemas.microsoft.com/office/word/2010/wordprocessingDrawing" xmlns:wp="http://schemas.openxmlformats.org/drawingml/2006/wordprocessingDrawing" xmlns:w10="urn:schemas-microsoft-com:office:word" xmlns:w="http://schemas.openxmlformats.org/wordprocessingml/2006/main" xmlns:w14="http://schemas.microsoft.com/office/word/2010/wordml" xmlns:w15="http://schemas.microsoft.com/office/word/2012/wordml" xmlns:w16se="http://schemas.microsoft.com/office/word/2015/wordml/symex" xmlns:wpg="http://schemas.microsoft.com/office/word/2010/wordprocessingGroup" xmlns:wpi="http://schemas.microsoft.com/office/word/2010/wordprocessingInk" xmlns:wne="http://schemas.microsoft.com/office/word/2006/wordml" xmlns:wps="http://schemas.microsoft.com/office/word/2010/wordprocessingShape" mc:Ignorable="w14 w15 w16se wp14">
+  <w:p>
+    <w:pPr>
+      <w:pStyle w:val="a3"/>
+    </w:pPr>
+  </w:p>
+</w:ftr>
+</file>
+
+<file path=word/footer2.xml><?xml version="1.0" encoding="utf-8"?>
+<w:ftr xmlns:wpc="http://schemas.microsoft.com/office/word/2010/wordprocessingCanvas" xmlns:cx="http://schemas.microsoft.com/office/drawing/2014/chartex" xmlns:mc="http://schemas.openxmlformats.org/markup-compatibility/2006" xmlns:o="urn:schemas-microsoft-com:office:office" xmlns:r="http://schemas.openxmlformats.org/officeDocument/2006/relationships" xmlns:m="http://schemas.openxmlformats.org/officeDocument/2006/math" xmlns:v="urn:schemas-microsoft-com:vml" xmlns:wp14="http://schemas.microsoft.com/office/word/2010/wordprocessingDrawing" xmlns:wp="http://schemas.openxmlformats.org/drawingml/2006/wordprocessingDrawing" xmlns:w10="urn:schemas-microsoft-com:office:word" xmlns:w="http://schemas.openxmlformats.org/wordprocessingml/2006/main" xmlns:w14="http://schemas.microsoft.com/office/word/2010/wordml" xmlns:w15="http://schemas.microsoft.com/office/word/2012/wordml" xmlns:w16se="http://schemas.microsoft.com/office/word/2015/wordml/symex" xmlns:wpg="http://schemas.microsoft.com/office/word/2010/wordprocessingGroup" xmlns:wpi="http://schemas.microsoft.com/office/word/2010/wordprocessingInk" xmlns:wne="http://schemas.microsoft.com/office/word/2006/wordml" xmlns:wps="http://schemas.microsoft.com/office/word/2010/wordprocessingShape" mc:Ignorable="w14 w15 w16se wp14">
+  <w:p>
+    <w:pPr>
+      <w:pStyle w:val="a3"/>
+    </w:pPr>
+  </w:p>
+</w:ftr>
+</file>
+
+<file path=word/footer3.xml><?xml version="1.0" encoding="utf-8"?>
+<w:ftr xmlns:wpc="http://schemas.microsoft.com/office/word/2010/wordprocessingCanvas" xmlns:cx="http://schemas.microsoft.com/office/drawing/2014/chartex" xmlns:mc="http://schemas.openxmlformats.org/markup-compatibility/2006" xmlns:o="urn:schemas-microsoft-com:office:office" xmlns:r="http://schemas.openxmlformats.org/officeDocument/2006/relationships" xmlns:m="http://schemas.openxmlformats.org/officeDocument/2006/math" xmlns:v="urn:schemas-microsoft-com:vml" xmlns:wp14="http://schemas.microsoft.com/office/word/2010/wordprocessingDrawing" xmlns:wp="http://schemas.openxmlformats.org/drawingml/2006/wordprocessingDrawing" xmlns:w10="urn:schemas-microsoft-com:office:word" xmlns:w="http://schemas.openxmlformats.org/wordprocessingml/2006/main" xmlns:w14="http://schemas.microsoft.com/office/word/2010/wordml" xmlns:w15="http://schemas.microsoft.com/office/word/2012/wordml" xmlns:w16se="http://schemas.microsoft.com/office/word/2015/wordml/symex" xmlns:wpg="http://schemas.microsoft.com/office/word/2010/wordprocessingGroup" xmlns:wpi="http://schemas.microsoft.com/office/word/2010/wordprocessingInk" xmlns:wne="http://schemas.microsoft.com/office/word/2006/wordml" xmlns:wps="http://schemas.microsoft.com/office/word/2010/wordprocessingShape" mc:Ignorable="w14 w15 w16se wp14">
+  <w:p>
+    <w:pPr>
+      <w:pStyle w:val="a3"/>
+    </w:pPr>
+  </w:p>
+</w:ftr>
+</file>
+
 <file path=word/footnotes.xml><?xml version="1.0" encoding="utf-8"?>
 <w:footnotes xmlns:wpc="http://schemas.microsoft.com/office/word/2010/wordprocessingCanvas" xmlns:cx="http://schemas.microsoft.com/office/drawing/2014/chartex" xmlns:mc="http://schemas.openxmlformats.org/markup-compatibility/2006" xmlns:o="urn:schemas-microsoft-com:office:office" xmlns:r="http://schemas.openxmlformats.org/officeDocument/2006/relationships" xmlns:m="http://schemas.openxmlformats.org/officeDocument/2006/math" xmlns:v="urn:schemas-microsoft-com:vml" xmlns:wp14="http://schemas.microsoft.com/office/word/2010/wordprocessingDrawing" xmlns:wp="http://schemas.openxmlformats.org/drawingml/2006/wordprocessingDrawing" xmlns:w10="urn:schemas-microsoft-com:office:word" xmlns:w="http://schemas.openxmlformats.org/wordprocessingml/2006/main" xmlns:w14="http://schemas.microsoft.com/office/word/2010/wordml" xmlns:w15="http://schemas.microsoft.com/office/word/2012/wordml" xmlns:w16se="http://schemas.microsoft.com/office/word/2015/wordml/symex" xmlns:wpg="http://schemas.microsoft.com/office/word/2010/wordprocessingGroup" xmlns:wpi="http://schemas.microsoft.com/office/word/2010/wordprocessingInk" xmlns:wne="http://schemas.microsoft.com/office/word/2006/wordml" xmlns:wps="http://schemas.microsoft.com/office/word/2010/wordprocessingShape" mc:Ignorable="w14 w15 w16se wp14">
   <w:footnote w:type="separator" w:id="-1">
@@ -3598,6 +3623,16 @@
 </file>
 
 <file path=word/header1.xml><?xml version="1.0" encoding="utf-8"?>
+<w:hdr xmlns:wpc="http://schemas.microsoft.com/office/word/2010/wordprocessingCanvas" xmlns:cx="http://schemas.microsoft.com/office/drawing/2014/chartex" xmlns:mc="http://schemas.openxmlformats.org/markup-compatibility/2006" xmlns:o="urn:schemas-microsoft-com:office:office" xmlns:r="http://schemas.openxmlformats.org/officeDocument/2006/relationships" xmlns:m="http://schemas.openxmlformats.org/officeDocument/2006/math" xmlns:v="urn:schemas-microsoft-com:vml" xmlns:wp14="http://schemas.microsoft.com/office/word/2010/wordprocessingDrawing" xmlns:wp="http://schemas.openxmlformats.org/drawingml/2006/wordprocessingDrawing" xmlns:w10="urn:schemas-microsoft-com:office:word" xmlns:w="http://schemas.openxmlformats.org/wordprocessingml/2006/main" xmlns:w14="http://schemas.microsoft.com/office/word/2010/wordml" xmlns:w15="http://schemas.microsoft.com/office/word/2012/wordml" xmlns:w16se="http://schemas.microsoft.com/office/word/2015/wordml/symex" xmlns:wpg="http://schemas.microsoft.com/office/word/2010/wordprocessingGroup" xmlns:wpi="http://schemas.microsoft.com/office/word/2010/wordprocessingInk" xmlns:wne="http://schemas.microsoft.com/office/word/2006/wordml" xmlns:wps="http://schemas.microsoft.com/office/word/2010/wordprocessingShape" mc:Ignorable="w14 w15 w16se wp14">
+  <w:p>
+    <w:pPr>
+      <w:pStyle w:val="a5"/>
+    </w:pPr>
+  </w:p>
+</w:hdr>
+</file>
+
+<file path=word/header2.xml><?xml version="1.0" encoding="utf-8"?>
 <w:hdr xmlns:wpc="http://schemas.microsoft.com/office/word/2010/wordprocessingCanvas" xmlns:cx="http://schemas.microsoft.com/office/drawing/2014/chartex" xmlns:mc="http://schemas.openxmlformats.org/markup-compatibility/2006" xmlns:o="urn:schemas-microsoft-com:office:office" xmlns:r="http://schemas.openxmlformats.org/officeDocument/2006/relationships" xmlns:m="http://schemas.openxmlformats.org/officeDocument/2006/math" xmlns:v="urn:schemas-microsoft-com:vml" xmlns:wp14="http://schemas.microsoft.com/office/word/2010/wordprocessingDrawing" xmlns:wp="http://schemas.openxmlformats.org/drawingml/2006/wordprocessingDrawing" xmlns:w10="urn:schemas-microsoft-com:office:word" xmlns:w="http://schemas.openxmlformats.org/wordprocessingml/2006/main" xmlns:w14="http://schemas.microsoft.com/office/word/2010/wordml" xmlns:w15="http://schemas.microsoft.com/office/word/2012/wordml" xmlns:w16se="http://schemas.microsoft.com/office/word/2015/wordml/symex" xmlns:wpg="http://schemas.microsoft.com/office/word/2010/wordprocessingGroup" xmlns:wpi="http://schemas.microsoft.com/office/word/2010/wordprocessingInk" xmlns:wne="http://schemas.microsoft.com/office/word/2006/wordml" xmlns:wps="http://schemas.microsoft.com/office/word/2010/wordprocessingShape" mc:Ignorable="w14 w15 w16se wp14">
   <w:p>
     <w:pPr>
@@ -3612,6 +3647,16 @@
       </w:rPr>
       <w:t>操作手册</w:t>
     </w:r>
+  </w:p>
+</w:hdr>
+</file>
+
+<file path=word/header3.xml><?xml version="1.0" encoding="utf-8"?>
+<w:hdr xmlns:wpc="http://schemas.microsoft.com/office/word/2010/wordprocessingCanvas" xmlns:cx="http://schemas.microsoft.com/office/drawing/2014/chartex" xmlns:mc="http://schemas.openxmlformats.org/markup-compatibility/2006" xmlns:o="urn:schemas-microsoft-com:office:office" xmlns:r="http://schemas.openxmlformats.org/officeDocument/2006/relationships" xmlns:m="http://schemas.openxmlformats.org/officeDocument/2006/math" xmlns:v="urn:schemas-microsoft-com:vml" xmlns:wp14="http://schemas.microsoft.com/office/word/2010/wordprocessingDrawing" xmlns:wp="http://schemas.openxmlformats.org/drawingml/2006/wordprocessingDrawing" xmlns:w10="urn:schemas-microsoft-com:office:word" xmlns:w="http://schemas.openxmlformats.org/wordprocessingml/2006/main" xmlns:w14="http://schemas.microsoft.com/office/word/2010/wordml" xmlns:w15="http://schemas.microsoft.com/office/word/2012/wordml" xmlns:w16se="http://schemas.microsoft.com/office/word/2015/wordml/symex" xmlns:wpg="http://schemas.microsoft.com/office/word/2010/wordprocessingGroup" xmlns:wpi="http://schemas.microsoft.com/office/word/2010/wordprocessingInk" xmlns:wne="http://schemas.microsoft.com/office/word/2006/wordml" xmlns:wps="http://schemas.microsoft.com/office/word/2010/wordprocessingShape" mc:Ignorable="w14 w15 w16se wp14">
+  <w:p>
+    <w:pPr>
+      <w:pStyle w:val="a5"/>
+    </w:pPr>
   </w:p>
 </w:hdr>
 </file>
@@ -4946,7 +4991,7 @@
 </file>
 
 <file path=customXml/itemProps2.xml><?xml version="1.0" encoding="utf-8"?>
-<ds:datastoreItem xmlns:ds="http://schemas.openxmlformats.org/officeDocument/2006/customXml" ds:itemID="{2D9BB704-D3D3-4C98-A74F-430FF654D1B4}">
+<ds:datastoreItem xmlns:ds="http://schemas.openxmlformats.org/officeDocument/2006/customXml" ds:itemID="{EED2FDDF-198E-4021-8730-37B254CF8E74}">
   <ds:schemaRefs>
     <ds:schemaRef ds:uri="http://schemas.openxmlformats.org/officeDocument/2006/bibliography"/>
   </ds:schemaRefs>
